--- a/WIP/Documents/Translation_Documents/Learn.docx
+++ b/WIP/Documents/Translation_Documents/Learn.docx
@@ -38,8 +38,6 @@
         </w:rPr>
         <w:t xml:space="preserve"> (Dị ứng / sốc phản vệ)</w:t>
       </w:r>
-      <w:bookmarkStart w:id="0" w:name="_GoBack"/>
-      <w:bookmarkEnd w:id="0"/>
     </w:p>
     <w:tbl>
       <w:tblPr>
@@ -1742,7 +1740,19 @@
               <w:rPr>
                 <w:lang w:val="vi-VN"/>
               </w:rPr>
-              <w:t>2 Nếu vùng bị thương bị biến dạng một cách rõ rang, hoặc là vết thương có dấu hiệu cần di chuyển, gọi 911 hoặc nhờ người khác làm điều đó</w:t>
+              <w:t>2 Nếu vùng bị thương bị biến dạng mộ</w:t>
+            </w:r>
+            <w:r>
+              <w:rPr>
+                <w:lang w:val="vi-VN"/>
+              </w:rPr>
+              <w:t>t cách rõ rà</w:t>
+            </w:r>
+            <w:r>
+              <w:rPr>
+                <w:lang w:val="vi-VN"/>
+              </w:rPr>
+              <w:t>ng, hoặc là vết thương có dấu hiệu cần di chuyển, gọi 911 hoặc nhờ người khác làm điều đó</w:t>
             </w:r>
           </w:p>
           <w:p>
@@ -4643,7 +4653,19 @@
               <w:rPr>
                 <w:lang w:val="vi-VN"/>
               </w:rPr>
-              <w:t>1 Bị đau dai dẳng ở ngực. Tay, cổ, hàm, lưng, dạ dày bị cảm thấy có áp lực, đè nén  co thắt khó chịu mà không giải thích được</w:t>
+              <w:t>1 Bị đau dai dẳng ở ngực. Tay, cổ, hàm, lưng, dạ dày bị cảm thấy có áp lự</w:t>
+            </w:r>
+            <w:r>
+              <w:rPr>
+                <w:lang w:val="vi-VN"/>
+              </w:rPr>
+              <w:t>c, đè nén</w:t>
+            </w:r>
+            <w:r>
+              <w:rPr>
+                <w:lang w:val="vi-VN"/>
+              </w:rPr>
+              <w:t xml:space="preserve"> co thắt khó chịu mà không giải thích được</w:t>
             </w:r>
           </w:p>
           <w:p>
@@ -4770,7 +4792,19 @@
               <w:rPr>
                 <w:lang w:val="vi-VN"/>
               </w:rPr>
-              <w:t>4 Hãy chắc chắn rằng vị trí họ đang ngồi là vị trí thoải mái đối với họ ( ví dụ như ngồi trên sàn nhà, dựa lưng vào tường hoặc ngồi trên ghế) và đưa thuốc cho họ.</w:t>
+              <w:t>4 Hãy chắc chắn rằng vị trí họ đang ngồi là vị trí thoải mái đối với họ</w:t>
+            </w:r>
+            <w:r>
+              <w:rPr>
+                <w:lang w:val="vi-VN"/>
+              </w:rPr>
+              <w:t xml:space="preserve"> (</w:t>
+            </w:r>
+            <w:r>
+              <w:rPr>
+                <w:lang w:val="vi-VN"/>
+              </w:rPr>
+              <w:t>ví dụ như ngồi trên sàn nhà, dựa lưng vào tường hoặc ngồi trên ghế) và đưa thuốc cho họ.</w:t>
             </w:r>
           </w:p>
           <w:p>
@@ -4883,7 +4917,16 @@
         <w:rPr>
           <w:lang w:val="vi-VN"/>
         </w:rPr>
-        <w:t xml:space="preserve"> (Đột quỵ nhiệt)</w:t>
+        <w:t xml:space="preserve"> (</w:t>
+      </w:r>
+      <w:r>
+        <w:t>Sốc</w:t>
+      </w:r>
+      <w:r>
+        <w:rPr>
+          <w:lang w:val="vi-VN"/>
+        </w:rPr>
+        <w:t xml:space="preserve"> nhiệt)</w:t>
       </w:r>
     </w:p>
     <w:tbl>
@@ -5229,7 +5272,14 @@
                 <w:i/>
                 <w:lang w:val="vi-VN"/>
               </w:rPr>
-              <w:t>Đột quỵ nhiệt có thể đe dọa đến tính mạng.</w:t>
+              <w:t>Sốc</w:t>
+            </w:r>
+            <w:r>
+              <w:rPr>
+                <w:i/>
+                <w:lang w:val="vi-VN"/>
+              </w:rPr>
+              <w:t xml:space="preserve"> nhiệt có thể đe dọa đến tính mạng.</w:t>
             </w:r>
           </w:p>
           <w:p>
@@ -7833,7 +7883,19 @@
               <w:rPr>
                 <w:lang w:val="vi-VN"/>
               </w:rPr>
-              <w:t>1 Một người đã bị cắn hoặc đốt sẽ cảm thấy đau đớn. Kiểm tra vết cắn hoặc vật đốt và bất cứ chỗ nào bị sửng và</w:t>
+              <w:t>1 Một người đã bị cắn hoặc đốt sẽ cảm thấy đau đớn. Kiểm tra vết cắn hoặ</w:t>
+            </w:r>
+            <w:r>
+              <w:rPr>
+                <w:lang w:val="vi-VN"/>
+              </w:rPr>
+              <w:t>c ngòi</w:t>
+            </w:r>
+            <w:r>
+              <w:rPr>
+                <w:lang w:val="vi-VN"/>
+              </w:rPr>
+              <w:t xml:space="preserve"> đốt và bất cứ chỗ nào bị sửng và</w:t>
             </w:r>
             <w:r>
               <w:rPr>
@@ -7872,7 +7934,19 @@
               <w:rPr>
                 <w:lang w:val="vi-VN"/>
               </w:rPr>
-              <w:t>2 Gỡ bỏ vật đốt bằng cách cạo nó đi với một bề mặt phẳng, chẳng hạn như thẻ tín dụng.</w:t>
+              <w:t>2 Gỡ bỏ</w:t>
+            </w:r>
+            <w:r>
+              <w:rPr>
+                <w:lang w:val="vi-VN"/>
+              </w:rPr>
+              <w:t xml:space="preserve"> ngòi</w:t>
+            </w:r>
+            <w:r>
+              <w:rPr>
+                <w:lang w:val="vi-VN"/>
+              </w:rPr>
+              <w:t xml:space="preserve"> đốt bằng cách cạo nó đi với một bề mặt phẳng, chẳng hạn như thẻ tín dụng.</w:t>
             </w:r>
           </w:p>
           <w:p>
@@ -9427,11 +9501,13 @@
           <w:p>
             <w:pPr>
               <w:rPr>
-                <w:lang w:val="vi-VN"/>
-              </w:rPr>
-            </w:pPr>
-            <w:r>
-              <w:rPr>
+                <w:color w:val="FF0000"/>
+                <w:lang w:val="vi-VN"/>
+              </w:rPr>
+            </w:pPr>
+            <w:r>
+              <w:rPr>
+                <w:color w:val="FF0000"/>
                 <w:lang w:val="vi-VN"/>
               </w:rPr>
               <w:t>Face: is there weakness on one side of their face?</w:t>
@@ -10199,7 +10275,31 @@
               <w:rPr>
                 <w:lang w:val="vi-VN"/>
               </w:rPr>
-              <w:t>4 Gọi 911 nhanh nhất có thể, hoặc nhờ ai đó gọi</w:t>
+              <w:t>4 Gọ</w:t>
+            </w:r>
+            <w:r>
+              <w:rPr>
+                <w:lang w:val="vi-VN"/>
+              </w:rPr>
+              <w:t>i 1</w:t>
+            </w:r>
+            <w:r>
+              <w:rPr>
+                <w:lang w:val="vi-VN"/>
+              </w:rPr>
+              <w:t>1</w:t>
+            </w:r>
+            <w:r>
+              <w:rPr>
+                <w:lang w:val="vi-VN"/>
+              </w:rPr>
+              <w:t>5</w:t>
+            </w:r>
+            <w:r>
+              <w:rPr>
+                <w:lang w:val="vi-VN"/>
+              </w:rPr>
+              <w:t xml:space="preserve"> nhanh nhất có thể, hoặc nhờ ai đó gọi</w:t>
             </w:r>
           </w:p>
         </w:tc>
@@ -10940,6 +11040,7 @@
                 <w:lang w:val="vi-VN"/>
               </w:rPr>
             </w:pPr>
+            <w:bookmarkStart w:id="0" w:name="_GoBack"/>
             <w:r>
               <w:rPr>
                 <w:i/>
@@ -10947,6 +11048,7 @@
               </w:rPr>
               <w:t>Hãy để cho ngực căng 1 cách hoàn toàn cho tới khi lặp lại 1 lần nữa</w:t>
             </w:r>
+            <w:bookmarkEnd w:id="0"/>
           </w:p>
         </w:tc>
       </w:tr>
@@ -11782,7 +11884,7 @@
 </file>
 
 <file path=customXml/itemProps1.xml><?xml version="1.0" encoding="utf-8"?>
-<ds:datastoreItem xmlns:ds="http://schemas.openxmlformats.org/officeDocument/2006/customXml" ds:itemID="{4870B225-854C-4AA0-95E8-55878A7E411E}">
+<ds:datastoreItem xmlns:ds="http://schemas.openxmlformats.org/officeDocument/2006/customXml" ds:itemID="{672D633A-8D11-4922-9F33-1EB9596D9D36}">
   <ds:schemaRefs>
     <ds:schemaRef ds:uri="http://schemas.openxmlformats.org/officeDocument/2006/bibliography"/>
   </ds:schemaRefs>

--- a/WIP/Documents/Translation_Documents/Learn.docx
+++ b/WIP/Documents/Translation_Documents/Learn.docx
@@ -6,18 +6,30 @@
       <w:pPr>
         <w:jc w:val="center"/>
         <w:rPr>
+          <w:b/>
           <w:sz w:val="36"/>
           <w:szCs w:val="36"/>
         </w:rPr>
       </w:pPr>
+      <w:bookmarkStart w:id="0" w:name="_GoBack"/>
+      <w:bookmarkEnd w:id="0"/>
       <w:r>
         <w:rPr>
-          <w:color w:val="FF0000"/>
+          <w:b/>
           <w:sz w:val="36"/>
           <w:szCs w:val="36"/>
         </w:rPr>
-        <w:t>LEARNING IN FIRST AID APPLICATION</w:t>
+        <w:t>Học về phương pháp sơ cứu trong ứng dụng First Aid</w:t>
       </w:r>
+    </w:p>
+    <w:p>
+      <w:pPr>
+        <w:jc w:val="center"/>
+        <w:rPr>
+          <w:sz w:val="36"/>
+          <w:szCs w:val="36"/>
+        </w:rPr>
+      </w:pPr>
     </w:p>
     <w:p>
       <w:pPr>
@@ -249,7 +261,7 @@
               <w:rPr>
                 <w:lang w:val="vi-VN"/>
               </w:rPr>
-              <w:t>115</w:t>
+              <w:t>911</w:t>
             </w:r>
             <w:r>
               <w:rPr>
@@ -380,8 +392,45 @@
               <w:rPr>
                 <w:lang w:val="vi-VN"/>
               </w:rPr>
-              <w:t>1 Trên người có thể xuất hiện những nốt phát ban, cảm thấy ngứa hoặc bị sưng trên tay các bàn tay, chân hoặc mặt. Hơi thở có thể bị chậm xuống.</w:t>
-            </w:r>
+              <w:t xml:space="preserve">1 </w:t>
+            </w:r>
+            <w:r>
+              <w:rPr>
+                <w:lang w:val="vi-VN"/>
+              </w:rPr>
+              <w:t xml:space="preserve">Trên người có thể </w:t>
+            </w:r>
+            <w:r>
+              <w:rPr>
+                <w:lang w:val="vi-VN"/>
+              </w:rPr>
+              <w:t>có vùng phát ban bị lan ra</w:t>
+            </w:r>
+            <w:r>
+              <w:rPr>
+                <w:lang w:val="vi-VN"/>
+              </w:rPr>
+              <w:t xml:space="preserve">, cảm thấy ngứa hoặc bị sưng trên tay các bàn tay, chân hoặc mặt. </w:t>
+            </w:r>
+            <w:r>
+              <w:rPr>
+                <w:lang w:val="vi-VN"/>
+              </w:rPr>
+              <w:t>G</w:t>
+            </w:r>
+            <w:r>
+              <w:rPr>
+                <w:lang w:val="vi-VN"/>
+              </w:rPr>
+              <w:t>iảm tần suất nhịp thở.</w:t>
+            </w:r>
+          </w:p>
+          <w:p>
+            <w:pPr>
+              <w:rPr>
+                <w:lang w:val="vi-VN"/>
+              </w:rPr>
+            </w:pPr>
           </w:p>
           <w:p>
             <w:pPr>
@@ -422,63 +471,113 @@
               <w:rPr>
                 <w:lang w:val="vi-VN"/>
               </w:rPr>
-              <w:t>2 Nếu người đó bị sốc phản vệ (khó thở, sốc hoặc thay đổi trạng thái tâm thần) và có một thiết bị tiêm tự động/EpiPen, giúp họ sử dụng nó trước, sau đó gọi 115.</w:t>
-            </w:r>
-          </w:p>
-          <w:p>
-            <w:pPr>
-              <w:rPr>
-                <w:lang w:val="vi-VN"/>
-              </w:rPr>
-            </w:pPr>
-          </w:p>
-          <w:p>
-            <w:pPr>
-              <w:rPr>
-                <w:lang w:val="vi-VN"/>
-              </w:rPr>
-            </w:pPr>
-          </w:p>
-          <w:p>
-            <w:pPr>
-              <w:rPr>
-                <w:i/>
-                <w:lang w:val="vi-VN"/>
-              </w:rPr>
-            </w:pPr>
-            <w:r>
-              <w:rPr>
-                <w:i/>
-                <w:lang w:val="vi-VN"/>
-              </w:rPr>
-              <w:t>Nếu cấp cứu 115 bị chậm trễ, hơn 5-10 phút và người đó có hai thiết bị tiêm tự động/EpiPen, giúp người sử dụng một liều thứ hai.</w:t>
-            </w:r>
-          </w:p>
-          <w:p>
-            <w:pPr>
-              <w:rPr>
-                <w:lang w:val="vi-VN"/>
-              </w:rPr>
-            </w:pPr>
-          </w:p>
-          <w:p>
-            <w:pPr>
-              <w:rPr>
-                <w:lang w:val="vi-VN"/>
-              </w:rPr>
-            </w:pPr>
-          </w:p>
-          <w:p>
-            <w:pPr>
-              <w:rPr>
-                <w:lang w:val="vi-VN"/>
-              </w:rPr>
-            </w:pPr>
+              <w:t>2 Nếu người đó bị sốc phản vệ (khó thở, sốc hoặc thay đổi trạng thái tâm thần) và có một thiết bị tiêm tự độ</w:t>
+            </w:r>
+            <w:r>
+              <w:rPr>
+                <w:lang w:val="vi-VN"/>
+              </w:rPr>
+              <w:t>ng (</w:t>
+            </w:r>
+            <w:r>
+              <w:rPr>
+                <w:lang w:val="vi-VN"/>
+              </w:rPr>
+              <w:t>EpiPen</w:t>
+            </w:r>
+            <w:r>
+              <w:rPr>
+                <w:lang w:val="vi-VN"/>
+              </w:rPr>
+              <w:t>)</w:t>
+            </w:r>
+            <w:r>
+              <w:rPr>
+                <w:lang w:val="vi-VN"/>
+              </w:rPr>
+              <w:t>, giúp họ sử dụng nó trước, sau đó gọi 115.</w:t>
+            </w:r>
+          </w:p>
+          <w:p>
+            <w:pPr>
+              <w:rPr>
+                <w:lang w:val="vi-VN"/>
+              </w:rPr>
+            </w:pPr>
+          </w:p>
+          <w:p>
+            <w:pPr>
+              <w:rPr>
+                <w:lang w:val="vi-VN"/>
+              </w:rPr>
+            </w:pPr>
+          </w:p>
+          <w:p>
+            <w:pPr>
+              <w:rPr>
+                <w:i/>
+                <w:lang w:val="vi-VN"/>
+              </w:rPr>
+            </w:pPr>
+            <w:r>
+              <w:rPr>
+                <w:i/>
+                <w:lang w:val="vi-VN"/>
+              </w:rPr>
+              <w:t>Nếu cấp cứu 115 bị chậm trễ, hơn 5-10 phút và người đó có hai thiết bị tiêm tự độ</w:t>
+            </w:r>
+            <w:r>
+              <w:rPr>
+                <w:i/>
+                <w:lang w:val="vi-VN"/>
+              </w:rPr>
+              <w:t>ng (</w:t>
+            </w:r>
+            <w:r>
+              <w:rPr>
+                <w:i/>
+                <w:lang w:val="vi-VN"/>
+              </w:rPr>
+              <w:t>EpiPen</w:t>
+            </w:r>
+            <w:r>
+              <w:rPr>
+                <w:i/>
+                <w:lang w:val="vi-VN"/>
+              </w:rPr>
+              <w:t>)</w:t>
+            </w:r>
+            <w:r>
+              <w:rPr>
+                <w:i/>
+                <w:lang w:val="vi-VN"/>
+              </w:rPr>
+              <w:t>, giúp người sử dụng một liều thứ hai.</w:t>
+            </w:r>
+          </w:p>
+          <w:p>
+            <w:pPr>
+              <w:rPr>
+                <w:lang w:val="vi-VN"/>
+              </w:rPr>
+            </w:pPr>
+          </w:p>
+          <w:p>
+            <w:pPr>
+              <w:rPr>
+                <w:lang w:val="vi-VN"/>
+              </w:rPr>
+            </w:pPr>
+          </w:p>
+          <w:p>
             <w:r>
               <w:rPr>
                 <w:lang w:val="vi-VN"/>
               </w:rPr>
               <w:t>3 Trấn an người bệnh trong khi chờ xe cấp cứu</w:t>
+            </w:r>
+            <w:r>
+              <w:t>.</w:t>
             </w:r>
           </w:p>
         </w:tc>
@@ -820,7 +919,25 @@
               <w:rPr>
                 <w:lang w:val="vi-VN"/>
               </w:rPr>
-              <w:t>1 Giúp người bị bệnh ngồi ở một vị trí thoải mái và giúp họ lấy thuốc</w:t>
+              <w:t>1 Giúp người bị bệnh ngồi ở một vị trí thoải mái và giúp họ</w:t>
+            </w:r>
+            <w:r>
+              <w:rPr>
+                <w:lang w:val="vi-VN"/>
+              </w:rPr>
+              <w:t xml:space="preserve"> sử dụng</w:t>
+            </w:r>
+            <w:r>
+              <w:rPr>
+                <w:lang w:val="vi-VN"/>
+              </w:rPr>
+              <w:t xml:space="preserve"> thuốc</w:t>
+            </w:r>
+            <w:r>
+              <w:rPr>
+                <w:lang w:val="vi-VN"/>
+              </w:rPr>
+              <w:t>.</w:t>
             </w:r>
           </w:p>
           <w:p>
@@ -891,6 +1008,12 @@
                 <w:lang w:val="vi-VN"/>
               </w:rPr>
               <w:t>2 Trấn an người bệnh. Nếu tình trạng trở nên trầm trọng, không có thuốc hoặc nếu có thuốc nhưng tình trạng vẫn không được cải thiện, hãy gọi 911 hoặc nhờ ai đó gọi hộ</w:t>
+            </w:r>
+            <w:r>
+              <w:rPr>
+                <w:lang w:val="vi-VN"/>
+              </w:rPr>
+              <w:t>.</w:t>
             </w:r>
           </w:p>
           <w:p>
@@ -1282,7 +1405,25 @@
               <w:rPr>
                 <w:lang w:val="vi-VN"/>
               </w:rPr>
-              <w:t>1 Gây áp lực lên vết thương bằng bất cứ cái gì có thể để ngăn máu chảy nhiều</w:t>
+              <w:t xml:space="preserve">1 </w:t>
+            </w:r>
+            <w:r>
+              <w:rPr>
+                <w:lang w:val="vi-VN"/>
+              </w:rPr>
+              <w:t>Giữ chặt</w:t>
+            </w:r>
+            <w:r>
+              <w:rPr>
+                <w:lang w:val="vi-VN"/>
+              </w:rPr>
+              <w:t xml:space="preserve"> vết thương bằng bất cứ cái gì có thể để ngăn máu chảy nhiều</w:t>
+            </w:r>
+            <w:r>
+              <w:rPr>
+                <w:lang w:val="vi-VN"/>
+              </w:rPr>
+              <w:t>.</w:t>
             </w:r>
           </w:p>
           <w:p>
@@ -1338,8 +1479,33 @@
               <w:rPr>
                 <w:lang w:val="vi-VN"/>
               </w:rPr>
-              <w:t>2 Giữ áp lực lên miệng vết thương trong lúc chờ sự giúp đỡ</w:t>
-            </w:r>
+              <w:t xml:space="preserve">2 Giữ </w:t>
+            </w:r>
+            <w:r>
+              <w:rPr>
+                <w:lang w:val="vi-VN"/>
+              </w:rPr>
+              <w:t xml:space="preserve">chặt </w:t>
+            </w:r>
+            <w:r>
+              <w:rPr>
+                <w:lang w:val="vi-VN"/>
+              </w:rPr>
+              <w:t>vết thương trong lúc chờ sự giúp đỡ</w:t>
+            </w:r>
+            <w:r>
+              <w:rPr>
+                <w:lang w:val="vi-VN"/>
+              </w:rPr>
+              <w:t>.</w:t>
+            </w:r>
+          </w:p>
+          <w:p>
+            <w:pPr>
+              <w:rPr>
+                <w:lang w:val="vi-VN"/>
+              </w:rPr>
+            </w:pPr>
           </w:p>
           <w:p>
             <w:pPr>
@@ -1685,7 +1851,104 @@
               <w:rPr>
                 <w:lang w:val="vi-VN"/>
               </w:rPr>
-              <w:t>1 Động viên họ giúp mình một tay để cố định vết gãy hoặc sử dụng quần áo để ngăn chặn các cử động không cần thiết</w:t>
+              <w:t xml:space="preserve">1 </w:t>
+            </w:r>
+            <w:r>
+              <w:rPr>
+                <w:lang w:val="vi-VN"/>
+              </w:rPr>
+              <w:t>Động viên bệnh nhân hỗ trợ cùng, sử dụng nệm hoặc phần mềm của quần áo để cố định vết gãy, tránh các cử động không cần thiết.</w:t>
+            </w:r>
+          </w:p>
+          <w:p>
+            <w:pPr>
+              <w:rPr>
+                <w:lang w:val="vi-VN"/>
+              </w:rPr>
+            </w:pPr>
+          </w:p>
+          <w:p>
+            <w:pPr>
+              <w:rPr>
+                <w:lang w:val="vi-VN"/>
+              </w:rPr>
+            </w:pPr>
+          </w:p>
+          <w:p>
+            <w:pPr>
+              <w:rPr>
+                <w:i/>
+                <w:lang w:val="vi-VN"/>
+              </w:rPr>
+            </w:pPr>
+            <w:r>
+              <w:rPr>
+                <w:i/>
+                <w:lang w:val="vi-VN"/>
+              </w:rPr>
+              <w:t>Hỗ trợ trấn thương có thể làm giảm đau và ngăn chặn tổn thương thêm.</w:t>
+            </w:r>
+          </w:p>
+          <w:p>
+            <w:pPr>
+              <w:rPr>
+                <w:lang w:val="vi-VN"/>
+              </w:rPr>
+            </w:pPr>
+          </w:p>
+          <w:p>
+            <w:pPr>
+              <w:rPr>
+                <w:lang w:val="vi-VN"/>
+              </w:rPr>
+            </w:pPr>
+            <w:r>
+              <w:rPr>
+                <w:lang w:val="vi-VN"/>
+              </w:rPr>
+              <w:t xml:space="preserve">2 </w:t>
+            </w:r>
+            <w:r>
+              <w:rPr>
+                <w:lang w:val="vi-VN"/>
+              </w:rPr>
+              <w:t xml:space="preserve">Nếu vùng bị thương bị biến dạng một cách rõ ràng, </w:t>
+            </w:r>
+            <w:r>
+              <w:rPr>
+                <w:lang w:val="vi-VN"/>
+              </w:rPr>
+              <w:t>ngày một đau hoặc cần phải chuyển tới bệnh viện</w:t>
+            </w:r>
+            <w:r>
+              <w:rPr>
+                <w:lang w:val="vi-VN"/>
+              </w:rPr>
+              <w:t>, gọ</w:t>
+            </w:r>
+            <w:r>
+              <w:rPr>
+                <w:lang w:val="vi-VN"/>
+              </w:rPr>
+              <w:t>i 1</w:t>
+            </w:r>
+            <w:r>
+              <w:rPr>
+                <w:lang w:val="vi-VN"/>
+              </w:rPr>
+              <w:t>1</w:t>
+            </w:r>
+            <w:r>
+              <w:rPr>
+                <w:lang w:val="vi-VN"/>
+              </w:rPr>
+              <w:t>5</w:t>
+            </w:r>
+            <w:r>
+              <w:rPr>
+                <w:lang w:val="vi-VN"/>
+              </w:rPr>
+              <w:t xml:space="preserve"> hoặc nhờ người khác làm điều đó</w:t>
             </w:r>
             <w:r>
               <w:rPr>
@@ -1707,79 +1970,17 @@
                 <w:lang w:val="vi-VN"/>
               </w:rPr>
             </w:pPr>
-          </w:p>
-          <w:p>
-            <w:pPr>
-              <w:rPr>
-                <w:i/>
-                <w:lang w:val="vi-VN"/>
-              </w:rPr>
-            </w:pPr>
-            <w:r>
-              <w:rPr>
-                <w:i/>
-                <w:lang w:val="vi-VN"/>
-              </w:rPr>
-              <w:t>Hỗ trợ trấn thương có thể làm giảm đau và ngăn chặn tổn thương thêm.</w:t>
-            </w:r>
-          </w:p>
-          <w:p>
-            <w:pPr>
-              <w:rPr>
-                <w:lang w:val="vi-VN"/>
-              </w:rPr>
-            </w:pPr>
-          </w:p>
-          <w:p>
-            <w:pPr>
-              <w:rPr>
-                <w:lang w:val="vi-VN"/>
-              </w:rPr>
-            </w:pPr>
-            <w:r>
-              <w:rPr>
-                <w:lang w:val="vi-VN"/>
-              </w:rPr>
-              <w:t>2 Nếu vùng bị thương bị biến dạng mộ</w:t>
-            </w:r>
-            <w:r>
-              <w:rPr>
-                <w:lang w:val="vi-VN"/>
-              </w:rPr>
-              <w:t>t cách rõ rà</w:t>
-            </w:r>
-            <w:r>
-              <w:rPr>
-                <w:lang w:val="vi-VN"/>
-              </w:rPr>
-              <w:t>ng, hoặc là vết thương có dấu hiệu cần di chuyển, gọi 911 hoặc nhờ người khác làm điều đó</w:t>
-            </w:r>
-          </w:p>
-          <w:p>
-            <w:pPr>
-              <w:rPr>
-                <w:lang w:val="vi-VN"/>
-              </w:rPr>
-            </w:pPr>
-          </w:p>
-          <w:p>
-            <w:pPr>
-              <w:rPr>
-                <w:lang w:val="vi-VN"/>
-              </w:rPr>
-            </w:pPr>
-          </w:p>
-          <w:p>
-            <w:pPr>
-              <w:rPr>
-                <w:lang w:val="vi-VN"/>
-              </w:rPr>
-            </w:pPr>
             <w:r>
               <w:rPr>
                 <w:lang w:val="vi-VN"/>
               </w:rPr>
               <w:t>3 Chắc chắn rằng chấn thương luôn được cố định cho tới khi xe cấp cứu tới</w:t>
+            </w:r>
+            <w:r>
+              <w:rPr>
+                <w:lang w:val="vi-VN"/>
+              </w:rPr>
+              <w:t>.</w:t>
             </w:r>
           </w:p>
         </w:tc>
@@ -2159,7 +2360,13 @@
               <w:rPr>
                 <w:lang w:val="vi-VN"/>
               </w:rPr>
-              <w:t>1 Làm mát vết bỏng dưới vòi nước lạnh ít nhất mười phút.</w:t>
+              <w:t xml:space="preserve">1 </w:t>
+            </w:r>
+            <w:r>
+              <w:rPr>
+                <w:lang w:val="vi-VN"/>
+              </w:rPr>
+              <w:t>Làm dịu vết bỏng dưới vòi nước mát chảy liên tục ít nhất mười  phút.</w:t>
             </w:r>
           </w:p>
           <w:p>
@@ -2345,7 +2552,13 @@
           <w:lang w:val="vi-VN"/>
         </w:rPr>
         <w:lastRenderedPageBreak/>
-        <w:t>Chocking</w:t>
+        <w:t>Cho</w:t>
+      </w:r>
+      <w:r>
+        <w:rPr>
+          <w:lang w:val="vi-VN"/>
+        </w:rPr>
+        <w:t>king</w:t>
       </w:r>
       <w:r>
         <w:rPr>
@@ -2550,43 +2763,94 @@
               <w:rPr>
                 <w:lang w:val="vi-VN"/>
               </w:rPr>
-              <w:t>1 Vỗ mạnh vào lưng họ, vào giữa 2 bả vai 5 lần để đẩy vật làm nghẹn ra, sau đó xoa bóp bụng</w:t>
-            </w:r>
-          </w:p>
-          <w:p>
-            <w:pPr>
-              <w:rPr>
-                <w:lang w:val="vi-VN"/>
-              </w:rPr>
-            </w:pPr>
-          </w:p>
-          <w:p>
-            <w:pPr>
-              <w:rPr>
-                <w:lang w:val="vi-VN"/>
-              </w:rPr>
-            </w:pPr>
-          </w:p>
-          <w:p>
-            <w:pPr>
-              <w:rPr>
-                <w:lang w:val="vi-VN"/>
-              </w:rPr>
-            </w:pPr>
-          </w:p>
-          <w:p>
-            <w:pPr>
-              <w:rPr>
-                <w:i/>
-                <w:lang w:val="vi-VN"/>
-              </w:rPr>
-            </w:pPr>
-            <w:r>
-              <w:rPr>
-                <w:i/>
-                <w:lang w:val="vi-VN"/>
-              </w:rPr>
-              <w:t>Điều này tạo ra một sự rung động mạnh và áp suất trong đường thở, mà thường là đủ để đánh bật một sự tắc nghẽn. Đánh bật vật nghẹn ra sẽ làm cho họ thở lại.</w:t>
+              <w:t xml:space="preserve">1 </w:t>
+            </w:r>
+            <w:r>
+              <w:rPr>
+                <w:lang w:val="vi-VN"/>
+              </w:rPr>
+              <w:t>V</w:t>
+            </w:r>
+            <w:r>
+              <w:rPr>
+                <w:lang w:val="vi-VN"/>
+              </w:rPr>
+              <w:t xml:space="preserve">ỗ mạnh vào lưng họ, vào giữa 2 </w:t>
+            </w:r>
+            <w:r>
+              <w:rPr>
+                <w:lang w:val="vi-VN"/>
+              </w:rPr>
+              <w:t xml:space="preserve">xương </w:t>
+            </w:r>
+            <w:r>
+              <w:rPr>
+                <w:lang w:val="vi-VN"/>
+              </w:rPr>
+              <w:t xml:space="preserve">bả vai 5 lần </w:t>
+            </w:r>
+            <w:r>
+              <w:rPr>
+                <w:lang w:val="vi-VN"/>
+              </w:rPr>
+              <w:t>để đẩy dị vật (do vỗ lưng 5 lần chỗ trung điểm 2 xương bả vai tạo lực đẩy tới bụng).</w:t>
+            </w:r>
+          </w:p>
+          <w:p>
+            <w:pPr>
+              <w:rPr>
+                <w:lang w:val="vi-VN"/>
+              </w:rPr>
+            </w:pPr>
+          </w:p>
+          <w:p>
+            <w:pPr>
+              <w:rPr>
+                <w:lang w:val="vi-VN"/>
+              </w:rPr>
+            </w:pPr>
+          </w:p>
+          <w:p>
+            <w:pPr>
+              <w:rPr>
+                <w:i/>
+                <w:lang w:val="vi-VN"/>
+              </w:rPr>
+            </w:pPr>
+            <w:r>
+              <w:rPr>
+                <w:i/>
+                <w:lang w:val="vi-VN"/>
+              </w:rPr>
+              <w:t xml:space="preserve">Điều này tạo ra một sự rung động mạnh và áp suất trong đường thở, mà thường là đủ để đánh bật một sự tắc nghẽn. Đánh bật </w:t>
+            </w:r>
+            <w:r>
+              <w:rPr>
+                <w:i/>
+                <w:lang w:val="vi-VN"/>
+              </w:rPr>
+              <w:t xml:space="preserve">dị </w:t>
+            </w:r>
+            <w:r>
+              <w:rPr>
+                <w:i/>
+                <w:lang w:val="vi-VN"/>
+              </w:rPr>
+              <w:t>vậ</w:t>
+            </w:r>
+            <w:r>
+              <w:rPr>
+                <w:i/>
+                <w:lang w:val="vi-VN"/>
+              </w:rPr>
+              <w:t xml:space="preserve">t </w:t>
+            </w:r>
+            <w:r>
+              <w:rPr>
+                <w:i/>
+                <w:lang w:val="vi-VN"/>
+              </w:rPr>
+              <w:t>ra sẽ làm cho họ thở lại.</w:t>
             </w:r>
           </w:p>
           <w:p>
@@ -2615,6 +2879,12 @@
                 <w:lang w:val="vi-VN"/>
               </w:rPr>
               <w:t>2 Luôn luôn gọi 115 hoặc nhờ người khác làm điều đó khi có người bị nghẹn</w:t>
+            </w:r>
+            <w:r>
+              <w:rPr>
+                <w:lang w:val="vi-VN"/>
+              </w:rPr>
+              <w:t>.</w:t>
             </w:r>
           </w:p>
         </w:tc>
@@ -2664,13 +2934,49 @@
           <w:lang w:val="vi-VN"/>
         </w:rPr>
         <w:lastRenderedPageBreak/>
-        <w:t>Concussion/Head Injury</w:t>
+        <w:t>Concussion</w:t>
       </w:r>
       <w:r>
-        <w:rPr>
-          <w:lang w:val="vi-VN"/>
-        </w:rPr>
-        <w:t xml:space="preserve"> (Choáng/Chấn thương đầu)</w:t>
+        <w:t xml:space="preserve"> </w:t>
+      </w:r>
+      <w:r>
+        <w:rPr>
+          <w:lang w:val="vi-VN"/>
+        </w:rPr>
+        <w:t>/</w:t>
+      </w:r>
+      <w:r>
+        <w:t xml:space="preserve"> </w:t>
+      </w:r>
+      <w:r>
+        <w:rPr>
+          <w:lang w:val="vi-VN"/>
+        </w:rPr>
+        <w:t>Head Injury</w:t>
+      </w:r>
+      <w:r>
+        <w:rPr>
+          <w:lang w:val="vi-VN"/>
+        </w:rPr>
+        <w:t xml:space="preserve"> (Choáng</w:t>
+      </w:r>
+      <w:r>
+        <w:t xml:space="preserve"> </w:t>
+      </w:r>
+      <w:r>
+        <w:rPr>
+          <w:lang w:val="vi-VN"/>
+        </w:rPr>
+        <w:t>/</w:t>
+      </w:r>
+      <w:r>
+        <w:t xml:space="preserve"> </w:t>
+      </w:r>
+      <w:r>
+        <w:rPr>
+          <w:lang w:val="vi-VN"/>
+        </w:rPr>
+        <w:t>Chấn thương đầu)</w:t>
       </w:r>
     </w:p>
     <w:tbl>
@@ -3288,7 +3594,67 @@
               <w:rPr>
                 <w:lang w:val="vi-VN"/>
               </w:rPr>
-              <w:t>2 Nếu họ trở nên hồ đồ, buồn ngủ, buồn nôn hoặc ngã từ khoảng cách cao hơn chiều cao của họ 2 lần, hãy gọi 115 hoặc nhờ ai đó gọi.</w:t>
+              <w:t xml:space="preserve">2 </w:t>
+            </w:r>
+            <w:r>
+              <w:rPr>
+                <w:lang w:val="vi-VN"/>
+              </w:rPr>
+              <w:t xml:space="preserve">Nếu họ trở nên </w:t>
+            </w:r>
+            <w:r>
+              <w:rPr>
+                <w:lang w:val="vi-VN"/>
+              </w:rPr>
+              <w:t>mất tỉnh táo</w:t>
+            </w:r>
+            <w:r>
+              <w:rPr>
+                <w:lang w:val="vi-VN"/>
+              </w:rPr>
+              <w:t xml:space="preserve">, </w:t>
+            </w:r>
+            <w:r>
+              <w:rPr>
+                <w:lang w:val="vi-VN"/>
+              </w:rPr>
+              <w:t>lơ mơ</w:t>
+            </w:r>
+            <w:r>
+              <w:rPr>
+                <w:lang w:val="vi-VN"/>
+              </w:rPr>
+              <w:t>, buồn nôn hoặc ngã từ khoảng cách cao hơn chiều cao của họ 2 lần, hãy gọ</w:t>
+            </w:r>
+            <w:r>
+              <w:rPr>
+                <w:lang w:val="vi-VN"/>
+              </w:rPr>
+              <w:t>i 1</w:t>
+            </w:r>
+            <w:r>
+              <w:rPr>
+                <w:lang w:val="vi-VN"/>
+              </w:rPr>
+              <w:t>1</w:t>
+            </w:r>
+            <w:r>
+              <w:rPr>
+                <w:lang w:val="vi-VN"/>
+              </w:rPr>
+              <w:t>5</w:t>
+            </w:r>
+            <w:r>
+              <w:rPr>
+                <w:lang w:val="vi-VN"/>
+              </w:rPr>
+              <w:t xml:space="preserve"> hoặc nhờ ai đó gọi</w:t>
+            </w:r>
+            <w:r>
+              <w:rPr>
+                <w:lang w:val="vi-VN"/>
+              </w:rPr>
+              <w:t>.</w:t>
             </w:r>
           </w:p>
           <w:p>
@@ -3340,6 +3706,12 @@
               </w:rPr>
               <w:t>3 Nếu họ có dấu hiệu, triệu chứng của việc bị choáng, họ nên dừng tham gia thể thao, nghỉ ngơi và có sự theo dõi, giám sát bởi các chuyên gia y tế trong lĩnh vực này</w:t>
             </w:r>
+            <w:r>
+              <w:rPr>
+                <w:lang w:val="vi-VN"/>
+              </w:rPr>
+              <w:t>.</w:t>
+            </w:r>
           </w:p>
           <w:p>
             <w:pPr>
@@ -3417,7 +3789,7 @@
               <w:rPr>
                 <w:lang w:val="vi-VN"/>
               </w:rPr>
-              <w:t>- Hồ đồ</w:t>
+              <w:t>- Mất tỉnh táo</w:t>
             </w:r>
           </w:p>
           <w:p>
@@ -3443,7 +3815,13 @@
               <w:rPr>
                 <w:lang w:val="vi-VN"/>
               </w:rPr>
-              <w:t>- Mờ mắt</w:t>
+              <w:t xml:space="preserve">- </w:t>
+            </w:r>
+            <w:r>
+              <w:rPr>
+                <w:lang w:val="vi-VN"/>
+              </w:rPr>
+              <w:t>Giảm thị lực</w:t>
             </w:r>
           </w:p>
           <w:p>
@@ -3457,6 +3835,12 @@
                 <w:lang w:val="vi-VN"/>
               </w:rPr>
               <w:t>- Mất trí nhớ</w:t>
+            </w:r>
+            <w:r>
+              <w:rPr>
+                <w:lang w:val="vi-VN"/>
+              </w:rPr>
+              <w:t xml:space="preserve"> ngắn hạn</w:t>
             </w:r>
           </w:p>
         </w:tc>
@@ -3507,7 +3891,19 @@
         <w:rPr>
           <w:lang w:val="vi-VN"/>
         </w:rPr>
-        <w:t xml:space="preserve"> (Cấp cứu tiểu đường)</w:t>
+        <w:t xml:space="preserve"> (</w:t>
+      </w:r>
+      <w:r>
+        <w:rPr>
+          <w:lang w:val="vi-VN"/>
+        </w:rPr>
+        <w:t>Hạ đường huyết</w:t>
+      </w:r>
+      <w:r>
+        <w:rPr>
+          <w:lang w:val="vi-VN"/>
+        </w:rPr>
+        <w:t>)</w:t>
       </w:r>
     </w:p>
     <w:tbl>
@@ -4080,7 +4476,31 @@
               <w:rPr>
                 <w:lang w:val="vi-VN"/>
               </w:rPr>
-              <w:t>1 Cho họ thấy rằng bạn đang lắng nghe và hỏi họ rằng bạn có thể giúp được gì.</w:t>
+              <w:t xml:space="preserve">1 </w:t>
+            </w:r>
+            <w:r>
+              <w:rPr>
+                <w:lang w:val="vi-VN"/>
+              </w:rPr>
+              <w:t>Cho họ thấy rằng bạn đang lắ</w:t>
+            </w:r>
+            <w:r>
+              <w:rPr>
+                <w:lang w:val="vi-VN"/>
+              </w:rPr>
+              <w:t xml:space="preserve">ng nghe và kiên nhẫn </w:t>
+            </w:r>
+            <w:r>
+              <w:rPr>
+                <w:lang w:val="vi-VN"/>
+              </w:rPr>
+              <w:t>hỏi họ rằng bạn có thể giúp được gì</w:t>
+            </w:r>
+            <w:r>
+              <w:rPr>
+                <w:lang w:val="vi-VN"/>
+              </w:rPr>
+              <w:t>.</w:t>
             </w:r>
           </w:p>
           <w:p>
@@ -4123,7 +4543,31 @@
               <w:rPr>
                 <w:lang w:val="vi-VN"/>
               </w:rPr>
-              <w:t>2 Biết được rằng xung quanh họ đang xảy ra chuyện gì, và họ cần gì</w:t>
+              <w:t xml:space="preserve">2 </w:t>
+            </w:r>
+            <w:r>
+              <w:rPr>
+                <w:lang w:val="vi-VN"/>
+              </w:rPr>
+              <w:t xml:space="preserve">Cho họ </w:t>
+            </w:r>
+            <w:r>
+              <w:rPr>
+                <w:lang w:val="vi-VN"/>
+              </w:rPr>
+              <w:t>b</w:t>
+            </w:r>
+            <w:r>
+              <w:rPr>
+                <w:lang w:val="vi-VN"/>
+              </w:rPr>
+              <w:t>iết được rằng xung quanh họ đang xảy ra chuyện gì, và họ cần gì</w:t>
+            </w:r>
+            <w:r>
+              <w:rPr>
+                <w:lang w:val="vi-VN"/>
+              </w:rPr>
+              <w:t>.</w:t>
             </w:r>
           </w:p>
           <w:p>
@@ -4667,6 +5111,12 @@
               </w:rPr>
               <w:t xml:space="preserve"> co thắt khó chịu mà không giải thích được</w:t>
             </w:r>
+            <w:r>
+              <w:rPr>
+                <w:lang w:val="vi-VN"/>
+              </w:rPr>
+              <w:t>.</w:t>
+            </w:r>
           </w:p>
           <w:p>
             <w:pPr>
@@ -4767,6 +5217,12 @@
               </w:rPr>
               <w:t>3 Cho họ uống aspirin, chỉ đưa thuốc khi họ còn có thể phản ứng, có khả năng nhai, nuốt và được phép dùng aspirin</w:t>
             </w:r>
+            <w:r>
+              <w:rPr>
+                <w:lang w:val="vi-VN"/>
+              </w:rPr>
+              <w:t>.</w:t>
+            </w:r>
           </w:p>
           <w:p>
             <w:pPr>
@@ -4827,6 +5283,13 @@
                 <w:lang w:val="vi-VN"/>
               </w:rPr>
               <w:t>Chỉ đưa thuốc khi họ còn có thể phản ứng, có khả năng nhai, nuốt và được phép dùng aspirin</w:t>
+            </w:r>
+            <w:r>
+              <w:rPr>
+                <w:i/>
+                <w:lang w:val="vi-VN"/>
+              </w:rPr>
+              <w:t>.</w:t>
             </w:r>
           </w:p>
           <w:p>
@@ -5230,7 +5693,19 @@
               <w:rPr>
                 <w:lang w:val="vi-VN"/>
               </w:rPr>
-              <w:t>1 Da người bệnh có thể bị nóng ,đỏ nhưng cũng có thể bị khô hay ẩm. Họ có thể gặp những thay đổi về trạng thái tâm lý cũng như nôn mửa hay có nhiệt độ cơ thể cao.</w:t>
+              <w:t xml:space="preserve">1 Da người bệnh có thể bị nóng ,đỏ nhưng cũng có thể bị khô hay ẩm. Họ có thể gặp những thay đổi về trạng thái tâm lý cũng như nôn mửa hay </w:t>
+            </w:r>
+            <w:r>
+              <w:rPr>
+                <w:lang w:val="vi-VN"/>
+              </w:rPr>
+              <w:t>bị tăng thân nhiệt</w:t>
+            </w:r>
+            <w:r>
+              <w:rPr>
+                <w:lang w:val="vi-VN"/>
+              </w:rPr>
+              <w:t>.</w:t>
             </w:r>
           </w:p>
           <w:p>
@@ -5329,6 +5804,20 @@
               </w:rPr>
               <w:t>Xem những thay đổi của bệnh nhân.</w:t>
             </w:r>
+          </w:p>
+          <w:p>
+            <w:pPr>
+              <w:rPr>
+                <w:lang w:val="vi-VN"/>
+              </w:rPr>
+            </w:pPr>
+          </w:p>
+          <w:p>
+            <w:pPr>
+              <w:rPr>
+                <w:lang w:val="vi-VN"/>
+              </w:rPr>
+            </w:pPr>
           </w:p>
           <w:p>
             <w:pPr>
@@ -5398,7 +5887,13 @@
         <w:rPr>
           <w:lang w:val="vi-VN"/>
         </w:rPr>
-        <w:t xml:space="preserve"> (Hạ thân nhiệt)</w:t>
+        <w:t xml:space="preserve"> (Giảm</w:t>
+      </w:r>
+      <w:r>
+        <w:rPr>
+          <w:lang w:val="vi-VN"/>
+        </w:rPr>
+        <w:t xml:space="preserve"> thân nhiệt)</w:t>
       </w:r>
     </w:p>
     <w:tbl>
@@ -5693,7 +6188,25 @@
               <w:rPr>
                 <w:lang w:val="vi-VN"/>
               </w:rPr>
-              <w:t>. Người bệnh có thể bị run, nhợt nhạt và lạnh khi chạm vào. Họ cũng có thể bị mất phương hướng.</w:t>
+              <w:t xml:space="preserve">. </w:t>
+            </w:r>
+            <w:r>
+              <w:rPr>
+                <w:lang w:val="vi-VN"/>
+              </w:rPr>
+              <w:t xml:space="preserve">Người bệnh có thể bị run, </w:t>
+            </w:r>
+            <w:r>
+              <w:rPr>
+                <w:lang w:val="vi-VN"/>
+              </w:rPr>
+              <w:t xml:space="preserve">tím tái, </w:t>
+            </w:r>
+            <w:r>
+              <w:rPr>
+                <w:lang w:val="vi-VN"/>
+              </w:rPr>
+              <w:t>lạnh cóng khi chạm vào. Họ cũng có thể bị mất phương hướng.</w:t>
             </w:r>
           </w:p>
           <w:p>
@@ -5742,7 +6255,19 @@
               <w:rPr>
                 <w:lang w:val="vi-VN"/>
               </w:rPr>
-              <w:t xml:space="preserve">2 Nhanh chóng gọi 115 hoặc nhờ ai đó gọi cho </w:t>
+              <w:t>2 Nhanh chóng gọi 115 hoặc nhờ ai đó gọ</w:t>
+            </w:r>
+            <w:r>
+              <w:rPr>
+                <w:lang w:val="vi-VN"/>
+              </w:rPr>
+              <w:t>i giúp</w:t>
+            </w:r>
+            <w:r>
+              <w:rPr>
+                <w:lang w:val="vi-VN"/>
+              </w:rPr>
+              <w:t>.</w:t>
             </w:r>
           </w:p>
           <w:p>
@@ -5770,6 +6295,12 @@
                 <w:lang w:val="vi-VN"/>
               </w:rPr>
               <w:t>3 Làm người bệnh ấm lên một cách từ từ và trấn an họ</w:t>
+            </w:r>
+            <w:r>
+              <w:rPr>
+                <w:lang w:val="vi-VN"/>
+              </w:rPr>
+              <w:t>.</w:t>
             </w:r>
           </w:p>
           <w:p>
@@ -6184,7 +6715,67 @@
               <w:rPr>
                 <w:lang w:val="vi-VN"/>
               </w:rPr>
-              <w:t>1 Người bệnh phàn nàn rằng hay bị cứng cổ. Họ cũng có thể có những triệu chứng giống như bị cảm , đau người và đau cơ đau khớp, nhạy cảm với ánh sáng</w:t>
+              <w:t>1 Người bệnh phàn nàn rằng hay bị cứng cổ. Họ cũng có thể có những triệu chứng giống như bị cả</w:t>
+            </w:r>
+            <w:r>
+              <w:rPr>
+                <w:lang w:val="vi-VN"/>
+              </w:rPr>
+              <w:t>m</w:t>
+            </w:r>
+            <w:r>
+              <w:rPr>
+                <w:lang w:val="vi-VN"/>
+              </w:rPr>
+              <w:t xml:space="preserve">, </w:t>
+            </w:r>
+            <w:r>
+              <w:rPr>
+                <w:lang w:val="vi-VN"/>
+              </w:rPr>
+              <w:t>mỏi cơ</w:t>
+            </w:r>
+            <w:r>
+              <w:rPr>
+                <w:lang w:val="vi-VN"/>
+              </w:rPr>
+              <w:t xml:space="preserve"> và </w:t>
+            </w:r>
+            <w:r>
+              <w:rPr>
+                <w:lang w:val="vi-VN"/>
+              </w:rPr>
+              <w:t>đau khớ</w:t>
+            </w:r>
+            <w:r>
+              <w:rPr>
+                <w:lang w:val="vi-VN"/>
+              </w:rPr>
+              <w:t>p,</w:t>
+            </w:r>
+            <w:r>
+              <w:rPr>
+                <w:lang w:val="vi-VN"/>
+              </w:rPr>
+              <w:t xml:space="preserve"> </w:t>
+            </w:r>
+            <w:r>
+              <w:rPr>
+                <w:lang w:val="vi-VN"/>
+              </w:rPr>
+              <w:t xml:space="preserve">đau đầu, tăng thân nhiệt và </w:t>
+            </w:r>
+            <w:r>
+              <w:rPr>
+                <w:lang w:val="vi-VN"/>
+              </w:rPr>
+              <w:t>nhạy cảm với ánh sáng</w:t>
+            </w:r>
+            <w:r>
+              <w:rPr>
+                <w:lang w:val="vi-VN"/>
+              </w:rPr>
+              <w:t>.</w:t>
             </w:r>
           </w:p>
           <w:p>
@@ -6693,6 +7284,13 @@
               </w:rPr>
               <w:t>Các dịch vụ cấp cứu khẩn cấp sẽ muốn biết thông tin này</w:t>
             </w:r>
+            <w:r>
+              <w:rPr>
+                <w:i/>
+                <w:lang w:val="vi-VN"/>
+              </w:rPr>
+              <w:t>.</w:t>
+            </w:r>
           </w:p>
           <w:p>
             <w:pPr>
@@ -6801,6 +7399,12 @@
                 <w:lang w:val="vi-VN"/>
               </w:rPr>
               <w:t>Nếu làm cho họ bị mệt mỏi, bạn có thể gây hại thêm cho cổ họng của họ hoặc chặn đường hô hấp</w:t>
+            </w:r>
+            <w:r>
+              <w:rPr>
+                <w:lang w:val="vi-VN"/>
+              </w:rPr>
+              <w:t>.</w:t>
             </w:r>
           </w:p>
         </w:tc>
@@ -7095,6 +7699,12 @@
               </w:rPr>
               <w:t>1 Đừng cố giữ họ nằm yên, mà hãy dùng chăn hoặc quần áo để bảo vệ đầu họ khỏi bị chấn thương. Lưu ý không sử dụng ở vị trí bên dưới đầu. Nếu làm vậy có thể khiến họ không thở được</w:t>
             </w:r>
+            <w:r>
+              <w:rPr>
+                <w:lang w:val="vi-VN"/>
+              </w:rPr>
+              <w:t>.</w:t>
+            </w:r>
           </w:p>
           <w:p>
             <w:pPr>
@@ -7208,7 +7818,19 @@
         <w:rPr>
           <w:lang w:val="vi-VN"/>
         </w:rPr>
-        <w:t xml:space="preserve"> (Đốt / Cắn)</w:t>
+        <w:t xml:space="preserve"> (Đốt </w:t>
+      </w:r>
+      <w:r>
+        <w:rPr>
+          <w:lang w:val="vi-VN"/>
+        </w:rPr>
+        <w:t>/ c</w:t>
+      </w:r>
+      <w:r>
+        <w:rPr>
+          <w:lang w:val="vi-VN"/>
+        </w:rPr>
+        <w:t>ắn)</w:t>
       </w:r>
     </w:p>
     <w:tbl>
@@ -8063,7 +8685,21 @@
                 <w:i/>
                 <w:lang w:val="vi-VN"/>
               </w:rPr>
-              <w:t>Dấu hiệu bao gồm phát ban, ngứa, sưng ở bàn tay, bàn chân hoặc mặt của họ hoặc hơi thở của họ chậm dần.</w:t>
+              <w:t xml:space="preserve">Dấu hiệu bao gồm phát ban, ngứa, sưng ở bàn tay, bàn chân hoặc mặt của họ hoặc </w:t>
+            </w:r>
+            <w:r>
+              <w:rPr>
+                <w:i/>
+                <w:lang w:val="vi-VN"/>
+              </w:rPr>
+              <w:t>giảm nhịp thở</w:t>
+            </w:r>
+            <w:r>
+              <w:rPr>
+                <w:i/>
+                <w:lang w:val="vi-VN"/>
+              </w:rPr>
+              <w:t>.</w:t>
             </w:r>
           </w:p>
         </w:tc>
@@ -8327,6 +8963,12 @@
               </w:rPr>
               <w:t>3 Nhẹ nhàng rửa vết thương</w:t>
             </w:r>
+            <w:r>
+              <w:rPr>
+                <w:lang w:val="vi-VN"/>
+              </w:rPr>
+              <w:t>.</w:t>
+            </w:r>
           </w:p>
           <w:p>
             <w:pPr>
@@ -8799,6 +9441,13 @@
               </w:rPr>
               <w:t>Vết thương sẽ được làm sạch tại một cơ sở y tế</w:t>
             </w:r>
+            <w:r>
+              <w:rPr>
+                <w:i/>
+                <w:lang w:val="vi-VN"/>
+              </w:rPr>
+              <w:t>.</w:t>
+            </w:r>
           </w:p>
           <w:p>
             <w:pPr>
@@ -9507,7 +10156,6 @@
             </w:pPr>
             <w:r>
               <w:rPr>
-                <w:color w:val="FF0000"/>
                 <w:lang w:val="vi-VN"/>
               </w:rPr>
               <w:t>Face: is there weakness on one side of their face?</w:t>
@@ -9790,6 +10438,18 @@
               </w:rPr>
               <w:t>Face (Mặt):</w:t>
             </w:r>
+            <w:r>
+              <w:rPr>
+                <w:lang w:val="vi-VN"/>
+              </w:rPr>
+              <w:t xml:space="preserve"> </w:t>
+            </w:r>
+            <w:r>
+              <w:rPr>
+                <w:lang w:val="vi-VN"/>
+              </w:rPr>
+              <w:t>Có liệt nửa mặt không?</w:t>
+            </w:r>
           </w:p>
           <w:p>
             <w:pPr>
@@ -9814,7 +10474,25 @@
               <w:rPr>
                 <w:lang w:val="vi-VN"/>
               </w:rPr>
-              <w:t>Speech (Nói): Họ có thể nói được không</w:t>
+              <w:t xml:space="preserve">Speech (Nói): </w:t>
+            </w:r>
+            <w:r>
+              <w:rPr>
+                <w:lang w:val="vi-VN"/>
+              </w:rPr>
+              <w:t xml:space="preserve">Lời nói của </w:t>
+            </w:r>
+            <w:r>
+              <w:rPr>
+                <w:lang w:val="vi-VN"/>
+              </w:rPr>
+              <w:t>họ</w:t>
+            </w:r>
+            <w:r>
+              <w:rPr>
+                <w:lang w:val="vi-VN"/>
+              </w:rPr>
+              <w:t xml:space="preserve"> có hiểu được không?</w:t>
             </w:r>
           </w:p>
           <w:p>
@@ -10828,17 +11506,15 @@
             <w:tcW w:w="4675" w:type="dxa"/>
           </w:tcPr>
           <w:p>
-            <w:pPr>
-              <w:rPr>
-                <w:lang w:val="vi-VN"/>
-              </w:rPr>
-            </w:pPr>
             <w:r>
               <w:rPr>
                 <w:lang w:val="vi-VN"/>
               </w:rPr>
               <w:t>1 Kiểm tra xem còn đang thở bình thường không, trong vòng 5-10s</w:t>
             </w:r>
+            <w:r>
+              <w:t>.</w:t>
+            </w:r>
           </w:p>
           <w:p>
             <w:pPr>
@@ -10951,16 +11627,38 @@
             </w:pPr>
           </w:p>
           <w:p>
-            <w:pPr>
-              <w:rPr>
-                <w:lang w:val="vi-VN"/>
-              </w:rPr>
-            </w:pPr>
-            <w:r>
-              <w:rPr>
-                <w:lang w:val="vi-VN"/>
-              </w:rPr>
-              <w:t>4 Đẩy dứt khoát từ trên xuống đến giữa ngực rồi thả ra. Đẩy mạnh và nhanh</w:t>
+            <w:r>
+              <w:rPr>
+                <w:lang w:val="vi-VN"/>
+              </w:rPr>
+              <w:t xml:space="preserve">4 </w:t>
+            </w:r>
+            <w:r>
+              <w:rPr>
+                <w:lang w:val="vi-VN"/>
+              </w:rPr>
+              <w:t xml:space="preserve">Hai bàn tay đan chéo, dùng lực mạnh ấn ở </w:t>
+            </w:r>
+            <w:r>
+              <w:rPr>
+                <w:lang w:val="vi-VN"/>
+              </w:rPr>
+              <w:t>giữa ngực rồi thả</w:t>
+            </w:r>
+            <w:r>
+              <w:rPr>
+                <w:lang w:val="vi-VN"/>
+              </w:rPr>
+              <w:t xml:space="preserve"> ra</w:t>
+            </w:r>
+            <w:r>
+              <w:rPr>
+                <w:lang w:val="vi-VN"/>
+              </w:rPr>
+              <w:t>. Đẩy mạnh và nhanh</w:t>
+            </w:r>
+            <w:r>
+              <w:t>.</w:t>
             </w:r>
           </w:p>
           <w:p>
@@ -11040,7 +11738,6 @@
                 <w:lang w:val="vi-VN"/>
               </w:rPr>
             </w:pPr>
-            <w:bookmarkStart w:id="0" w:name="_GoBack"/>
             <w:r>
               <w:rPr>
                 <w:i/>
@@ -11048,7 +11745,13 @@
               </w:rPr>
               <w:t>Hãy để cho ngực căng 1 cách hoàn toàn cho tới khi lặp lại 1 lần nữa</w:t>
             </w:r>
-            <w:bookmarkEnd w:id="0"/>
+            <w:r>
+              <w:rPr>
+                <w:i/>
+                <w:lang w:val="vi-VN"/>
+              </w:rPr>
+              <w:t>.</w:t>
+            </w:r>
           </w:p>
         </w:tc>
       </w:tr>
@@ -11615,6 +12318,17 @@
       </w:tblCellMar>
     </w:tblPr>
   </w:style>
+  <w:style w:type="paragraph" w:styleId="ListParagraph">
+    <w:name w:val="List Paragraph"/>
+    <w:basedOn w:val="Normal"/>
+    <w:uiPriority w:val="34"/>
+    <w:qFormat/>
+    <w:rsid w:val="00BC1DE5"/>
+    <w:pPr>
+      <w:ind w:left="720"/>
+      <w:contextualSpacing/>
+    </w:pPr>
+  </w:style>
 </w:styles>
 </file>
 
@@ -11884,7 +12598,7 @@
 </file>
 
 <file path=customXml/itemProps1.xml><?xml version="1.0" encoding="utf-8"?>
-<ds:datastoreItem xmlns:ds="http://schemas.openxmlformats.org/officeDocument/2006/customXml" ds:itemID="{672D633A-8D11-4922-9F33-1EB9596D9D36}">
+<ds:datastoreItem xmlns:ds="http://schemas.openxmlformats.org/officeDocument/2006/customXml" ds:itemID="{A17DFC7C-F5C9-469E-95AB-03F94A025C41}">
   <ds:schemaRefs>
     <ds:schemaRef ds:uri="http://schemas.openxmlformats.org/officeDocument/2006/bibliography"/>
   </ds:schemaRefs>

--- a/WIP/Documents/Translation_Documents/Learn.docx
+++ b/WIP/Documents/Translation_Documents/Learn.docx
@@ -1257,14 +1257,12 @@
             <w:pPr>
               <w:rPr>
                 <w:i/>
-                <w:color w:val="FF0000"/>
-                <w:lang w:val="vi-VN"/>
-              </w:rPr>
-            </w:pPr>
-            <w:r>
-              <w:rPr>
-                <w:i/>
-                <w:color w:val="FF0000"/>
+                <w:lang w:val="vi-VN"/>
+              </w:rPr>
+            </w:pPr>
+            <w:r>
+              <w:rPr>
+                <w:i/>
                 <w:lang w:val="vi-VN"/>
               </w:rPr>
               <w:t>If there is severe life-threatening bleeding</w:t>
@@ -1274,14 +1272,12 @@
             <w:pPr>
               <w:rPr>
                 <w:i/>
-                <w:color w:val="FF0000"/>
-                <w:lang w:val="vi-VN"/>
-              </w:rPr>
-            </w:pPr>
-            <w:r>
-              <w:rPr>
-                <w:i/>
-                <w:color w:val="FF0000"/>
+                <w:lang w:val="vi-VN"/>
+              </w:rPr>
+            </w:pPr>
+            <w:r>
+              <w:rPr>
+                <w:i/>
                 <w:lang w:val="vi-VN"/>
               </w:rPr>
               <w:t>and pressure is not working place a</w:t>
@@ -1291,14 +1287,12 @@
             <w:pPr>
               <w:rPr>
                 <w:i/>
-                <w:color w:val="FF0000"/>
-                <w:lang w:val="vi-VN"/>
-              </w:rPr>
-            </w:pPr>
-            <w:r>
-              <w:rPr>
-                <w:i/>
-                <w:color w:val="FF0000"/>
+                <w:lang w:val="vi-VN"/>
+              </w:rPr>
+            </w:pPr>
+            <w:r>
+              <w:rPr>
+                <w:i/>
                 <w:lang w:val="vi-VN"/>
               </w:rPr>
               <w:t>tourniquet 2-3 inches above a wounded</w:t>
@@ -1308,14 +1302,12 @@
             <w:pPr>
               <w:rPr>
                 <w:i/>
-                <w:color w:val="FF0000"/>
-                <w:lang w:val="vi-VN"/>
-              </w:rPr>
-            </w:pPr>
-            <w:r>
-              <w:rPr>
-                <w:i/>
-                <w:color w:val="FF0000"/>
+                <w:lang w:val="vi-VN"/>
+              </w:rPr>
+            </w:pPr>
+            <w:r>
+              <w:rPr>
+                <w:i/>
                 <w:lang w:val="vi-VN"/>
               </w:rPr>
               <w:t>extremity or use a hemostatic dressings with</w:t>
@@ -1324,14 +1316,12 @@
           <w:p>
             <w:pPr>
               <w:rPr>
-                <w:color w:val="FF0000"/>
-                <w:lang w:val="vi-VN"/>
-              </w:rPr>
-            </w:pPr>
-            <w:r>
-              <w:rPr>
-                <w:i/>
-                <w:color w:val="FF0000"/>
+                <w:lang w:val="vi-VN"/>
+              </w:rPr>
+            </w:pPr>
+            <w:r>
+              <w:rPr>
+                <w:i/>
                 <w:lang w:val="vi-VN"/>
               </w:rPr>
               <w:t>pressure to other parts of the body.</w:t>
@@ -1452,7 +1442,49 @@
                 <w:i/>
                 <w:lang w:val="vi-VN"/>
               </w:rPr>
-              <w:t>Bạn phải hành động như một 'phích cắm' để ngăn chặn sự thoát máu. Áp lực mà bạn cung cấp sẽ giúp máu đông và cầm máu.</w:t>
+              <w:t>Bạn đang tạo ra một "nút thắt" ngăn chặn s</w:t>
+            </w:r>
+            <w:r>
+              <w:rPr>
+                <w:i/>
+                <w:lang w:val="vi-VN"/>
+              </w:rPr>
+              <w:t>ự</w:t>
+            </w:r>
+            <w:r>
+              <w:rPr>
+                <w:i/>
+                <w:lang w:val="vi-VN"/>
+              </w:rPr>
+              <w:t xml:space="preserve"> chảy máu. Áp lực được tạo ra sẽ tạo ra các cục máu đông </w:t>
+            </w:r>
+            <w:r>
+              <w:rPr>
+                <w:i/>
+                <w:lang w:val="vi-VN"/>
+              </w:rPr>
+              <w:t xml:space="preserve">và </w:t>
+            </w:r>
+            <w:r>
+              <w:rPr>
+                <w:i/>
+                <w:lang w:val="vi-VN"/>
+              </w:rPr>
+              <w:t>chấm dứt việc chả</w:t>
+            </w:r>
+            <w:r>
+              <w:rPr>
+                <w:i/>
+                <w:lang w:val="vi-VN"/>
+              </w:rPr>
+              <w:t>y máu</w:t>
+            </w:r>
+            <w:r>
+              <w:rPr>
+                <w:i/>
+                <w:lang w:val="vi-VN"/>
+              </w:rPr>
+              <w:t>.</w:t>
             </w:r>
           </w:p>
           <w:p>
@@ -1517,37 +1549,17 @@
           <w:p>
             <w:pPr>
               <w:rPr>
-                <w:lang w:val="vi-VN"/>
-              </w:rPr>
-            </w:pPr>
-          </w:p>
-          <w:p>
-            <w:pPr>
-              <w:rPr>
-                <w:lang w:val="vi-VN"/>
-              </w:rPr>
-            </w:pPr>
-          </w:p>
-          <w:p>
-            <w:pPr>
-              <w:rPr>
-                <w:lang w:val="vi-VN"/>
-              </w:rPr>
-            </w:pPr>
-          </w:p>
-          <w:p>
-            <w:pPr>
-              <w:rPr>
-                <w:lang w:val="vi-VN"/>
-              </w:rPr>
-            </w:pPr>
-          </w:p>
-          <w:p>
-            <w:pPr>
-              <w:rPr>
-                <w:lang w:val="vi-VN"/>
-              </w:rPr>
-            </w:pPr>
+                <w:i/>
+                <w:lang w:val="vi-VN"/>
+              </w:rPr>
+            </w:pPr>
+            <w:r>
+              <w:rPr>
+                <w:i/>
+                <w:lang w:val="vi-VN"/>
+              </w:rPr>
+              <w:t>Nếu mất máu nghiêm trọng tới mức độ nguy hiểm đến tính mạng và áp lực không hiệu quả trong phạm vi phía trên Garo 2-3 inchs, dùng băng cầm máu tạo ra những áp lực đến các bộ phận khác trên cơ thể.</w:t>
+            </w:r>
           </w:p>
           <w:p>
             <w:pPr>
@@ -11627,6 +11639,11 @@
             </w:pPr>
           </w:p>
           <w:p>
+            <w:pPr>
+              <w:rPr>
+                <w:lang w:val="vi-VN"/>
+              </w:rPr>
+            </w:pPr>
             <w:r>
               <w:rPr>
                 <w:lang w:val="vi-VN"/>
@@ -11658,6 +11675,9 @@
               <w:t>. Đẩy mạnh và nhanh</w:t>
             </w:r>
             <w:r>
+              <w:rPr>
+                <w:lang w:val="vi-VN"/>
+              </w:rPr>
               <w:t>.</w:t>
             </w:r>
           </w:p>
@@ -12598,7 +12618,7 @@
 </file>
 
 <file path=customXml/itemProps1.xml><?xml version="1.0" encoding="utf-8"?>
-<ds:datastoreItem xmlns:ds="http://schemas.openxmlformats.org/officeDocument/2006/customXml" ds:itemID="{A17DFC7C-F5C9-469E-95AB-03F94A025C41}">
+<ds:datastoreItem xmlns:ds="http://schemas.openxmlformats.org/officeDocument/2006/customXml" ds:itemID="{BDEFC455-46A2-441D-8F55-EAEFA0447AF5}">
   <ds:schemaRefs>
     <ds:schemaRef ds:uri="http://schemas.openxmlformats.org/officeDocument/2006/bibliography"/>
   </ds:schemaRefs>
